--- a/details/project_details.docx
+++ b/details/project_details.docx
@@ -1,6 +1,6 @@
 
 <file path=word/document.xml><?xml version="1.0" encoding="utf-8"?>
-<w:document xmlns:wpc="http://schemas.microsoft.com/office/word/2010/wordprocessingCanvas" xmlns:cx="http://schemas.microsoft.com/office/drawing/2014/chartex" xmlns:cx1="http://schemas.microsoft.com/office/drawing/2015/9/8/chartex" xmlns:cx2="http://schemas.microsoft.com/office/drawing/2015/10/21/chartex" xmlns:cx3="http://schemas.microsoft.com/office/drawing/2016/5/9/chartex" xmlns:cx4="http://schemas.microsoft.com/office/drawing/2016/5/10/chartex" xmlns:cx5="http://schemas.microsoft.com/office/drawing/2016/5/11/chartex" xmlns:cx6="http://schemas.microsoft.com/office/drawing/2016/5/12/chartex" xmlns:cx7="http://schemas.microsoft.com/office/drawing/2016/5/13/chartex" xmlns:cx8="http://schemas.microsoft.com/office/drawing/2016/5/14/chartex" xmlns:mc="http://schemas.openxmlformats.org/markup-compatibility/2006" xmlns:aink="http://schemas.microsoft.com/office/drawing/2016/ink" xmlns:am3d="http://schemas.microsoft.com/office/drawing/2017/model3d" xmlns:o="urn:schemas-microsoft-com:office:office" xmlns:r="http://schemas.openxmlformats.org/officeDocument/2006/relationships" xmlns:m="http://schemas.openxmlformats.org/officeDocument/2006/math" xmlns:v="urn:schemas-microsoft-com:vml" xmlns:wp14="http://schemas.microsoft.com/office/word/2010/wordprocessingDrawing" xmlns:wp="http://schemas.openxmlformats.org/drawingml/2006/wordprocessingDrawing" xmlns:w10="urn:schemas-microsoft-com:office:word" xmlns:w="http://schemas.openxmlformats.org/wordprocessingml/2006/main" xmlns:w14="http://schemas.microsoft.com/office/word/2010/wordml" xmlns:w15="http://schemas.microsoft.com/office/word/2012/wordml" xmlns:w16cex="http://schemas.microsoft.com/office/word/2018/wordml/cex" xmlns:w16cid="http://schemas.microsoft.com/office/word/2016/wordml/cid" xmlns:w16="http://schemas.microsoft.com/office/word/2018/wordml" xmlns:w16se="http://schemas.microsoft.com/office/word/2015/wordml/symex" xmlns:wpg="http://schemas.microsoft.com/office/word/2010/wordprocessingGroup" xmlns:wpi="http://schemas.microsoft.com/office/word/2010/wordprocessingInk" xmlns:wne="http://schemas.microsoft.com/office/word/2006/wordml" xmlns:wps="http://schemas.microsoft.com/office/word/2010/wordprocessingShape" mc:Ignorable="w14 w15 w16se w16cid w16 w16cex wp14">
+<w:document xmlns:wpc="http://schemas.microsoft.com/office/word/2010/wordprocessingCanvas" xmlns:cx="http://schemas.microsoft.com/office/drawing/2014/chartex" xmlns:cx1="http://schemas.microsoft.com/office/drawing/2015/9/8/chartex" xmlns:cx2="http://schemas.microsoft.com/office/drawing/2015/10/21/chartex" xmlns:cx3="http://schemas.microsoft.com/office/drawing/2016/5/9/chartex" xmlns:cx4="http://schemas.microsoft.com/office/drawing/2016/5/10/chartex" xmlns:cx5="http://schemas.microsoft.com/office/drawing/2016/5/11/chartex" xmlns:cx6="http://schemas.microsoft.com/office/drawing/2016/5/12/chartex" xmlns:cx7="http://schemas.microsoft.com/office/drawing/2016/5/13/chartex" xmlns:cx8="http://schemas.microsoft.com/office/drawing/2016/5/14/chartex" xmlns:mc="http://schemas.openxmlformats.org/markup-compatibility/2006" xmlns:aink="http://schemas.microsoft.com/office/drawing/2016/ink" xmlns:am3d="http://schemas.microsoft.com/office/drawing/2017/model3d" xmlns:o="urn:schemas-microsoft-com:office:office" xmlns:r="http://schemas.openxmlformats.org/officeDocument/2006/relationships" xmlns:m="http://schemas.openxmlformats.org/officeDocument/2006/math" xmlns:v="urn:schemas-microsoft-com:vml" xmlns:wp14="http://schemas.microsoft.com/office/word/2010/wordprocessingDrawing" xmlns:wp="http://schemas.openxmlformats.org/drawingml/2006/wordprocessingDrawing" xmlns:w10="urn:schemas-microsoft-com:office:word" xmlns:w="http://schemas.openxmlformats.org/wordprocessingml/2006/main" xmlns:w14="http://schemas.microsoft.com/office/word/2010/wordml" xmlns:w15="http://schemas.microsoft.com/office/word/2012/wordml" xmlns:w16cid="http://schemas.microsoft.com/office/word/2016/wordml/cid" xmlns:w16se="http://schemas.microsoft.com/office/word/2015/wordml/symex" xmlns:wpg="http://schemas.microsoft.com/office/word/2010/wordprocessingGroup" xmlns:wpi="http://schemas.microsoft.com/office/word/2010/wordprocessingInk" xmlns:wne="http://schemas.microsoft.com/office/word/2006/wordml" xmlns:wps="http://schemas.microsoft.com/office/word/2010/wordprocessingShape" mc:Ignorable="w14 w15 w16se w16cid wp14">
   <w:body>
     <w:p>
       <w:r>
@@ -18,15 +18,7 @@
       </w:r>
       <w:proofErr w:type="spellEnd"/>
       <w:r>
-        <w:t xml:space="preserve">-RTT access points. The system was developed it can provide various level of localization resolution such as proximity, room level, precise coordinates (like google </w:t>
-      </w:r>
-      <w:proofErr w:type="spellStart"/>
-      <w:r>
-        <w:t>maps)</w:t>
-      </w:r>
-      <w:proofErr w:type="spellEnd"/>
-      <w:r>
-        <w:t xml:space="preserve">. </w:t>
+        <w:t xml:space="preserve">-RTT access points. The system was developed it can provide various level of localization resolution such as proximity, room level, precise coordinates (like google maps). </w:t>
       </w:r>
       <w:r>
         <w:t>The</w:t>
@@ -63,7 +55,27 @@
       </w:r>
       <w:proofErr w:type="gramEnd"/>
       <w:r>
-        <w:t xml:space="preserve"> endoscope localization system. The system combines deep learning predictions with traditional computer vision methods to estimate the endoscope location.</w:t>
+        <w:t xml:space="preserve"> endoscope localization system</w:t>
+      </w:r>
+      <w:r>
+        <w:t xml:space="preserve"> </w:t>
+      </w:r>
+      <w:proofErr w:type="spellStart"/>
+      <w:r>
+        <w:t xml:space="preserve">that </w:t>
+      </w:r>
+      <w:r>
+        <w:t>combine</w:t>
+      </w:r>
+      <w:proofErr w:type="spellEnd"/>
+      <w:r>
+        <w:t xml:space="preserve">s deep learning predictions with traditional computer vision methods to estimate the </w:t>
+      </w:r>
+      <w:r>
+        <w:t xml:space="preserve">pose of the </w:t>
+      </w:r>
+      <w:r>
+        <w:t>endoscope.</w:t>
       </w:r>
     </w:p>
     <w:p/>
@@ -82,6 +94,1316 @@
       </w:r>
       <w:r>
         <w:t>space utilization on display counters in stores (e.g. apple stores). The system is non-intrusive in natures as it only captures movement through RF signal reflection.</w:t>
+      </w:r>
+    </w:p>
+    <w:p/>
+    <w:p>
+      <w:r>
+        <w:t xml:space="preserve">Resume: &lt;a </w:t>
+      </w:r>
+      <w:proofErr w:type="spellStart"/>
+      <w:r>
+        <w:t>href</w:t>
+      </w:r>
+      <w:proofErr w:type="spellEnd"/>
+      <w:r>
+        <w:t>="resume/CV.pdf"&gt; CV &lt;/a&gt;</w:t>
+      </w:r>
+    </w:p>
+    <w:p/>
+    <w:p>
+      <w:r>
+        <w:t>&lt;table&gt;</w:t>
+      </w:r>
+    </w:p>
+    <w:p>
+      <w:r>
+        <w:t xml:space="preserve">  &lt;tr&gt;        </w:t>
+      </w:r>
+    </w:p>
+    <w:p>
+      <w:r>
+        <w:t xml:space="preserve">    &lt;td&gt;</w:t>
+      </w:r>
+    </w:p>
+    <w:p>
+      <w:r>
+        <w:t xml:space="preserve">      &lt;b&gt;</w:t>
+      </w:r>
+    </w:p>
+    <w:p>
+      <w:r>
+        <w:t xml:space="preserve">        &lt;a </w:t>
+      </w:r>
+      <w:proofErr w:type="spellStart"/>
+      <w:r>
+        <w:t>href</w:t>
+      </w:r>
+      <w:proofErr w:type="spellEnd"/>
+      <w:r>
+        <w:t>="https://dl.acm.org/</w:t>
+      </w:r>
+      <w:proofErr w:type="spellStart"/>
+      <w:r>
+        <w:t>doi</w:t>
+      </w:r>
+      <w:proofErr w:type="spellEnd"/>
+      <w:r>
+        <w:t>/10.1145/3343055.3360742"&gt;</w:t>
+      </w:r>
+    </w:p>
+    <w:p>
+      <w:r>
+        <w:t xml:space="preserve">        A Web-Based Remote Assistance System with Gravity-Aware 3D Hand Gesture Visualization - ISS'19 Demo</w:t>
+      </w:r>
+    </w:p>
+    <w:p>
+      <w:r>
+        <w:t xml:space="preserve">        &lt;/a&gt;</w:t>
+      </w:r>
+    </w:p>
+    <w:p>
+      <w:r>
+        <w:t xml:space="preserve">        &amp;</w:t>
+      </w:r>
+      <w:proofErr w:type="spellStart"/>
+      <w:r>
+        <w:t>nbsp</w:t>
+      </w:r>
+      <w:proofErr w:type="spellEnd"/>
+      <w:r>
+        <w:t>;</w:t>
+      </w:r>
+    </w:p>
+    <w:p>
+      <w:r>
+        <w:t xml:space="preserve">        &lt;a </w:t>
+      </w:r>
+      <w:proofErr w:type="spellStart"/>
+      <w:r>
+        <w:t>href</w:t>
+      </w:r>
+      <w:proofErr w:type="spellEnd"/>
+      <w:r>
+        <w:t>="pictures/ISS2019/VideoDemo.mp4"&gt;[Video]&lt;/a&gt;</w:t>
+      </w:r>
+    </w:p>
+    <w:p>
+      <w:r>
+        <w:t xml:space="preserve">      &lt;/b&gt; &lt;</w:t>
+      </w:r>
+      <w:proofErr w:type="spellStart"/>
+      <w:r>
+        <w:t>br</w:t>
+      </w:r>
+      <w:proofErr w:type="spellEnd"/>
+      <w:r>
+        <w:t>&gt;</w:t>
+      </w:r>
+    </w:p>
+    <w:p>
+      <w:r>
+        <w:t xml:space="preserve">      &lt;</w:t>
+      </w:r>
+      <w:proofErr w:type="spellStart"/>
+      <w:r>
+        <w:t>i</w:t>
+      </w:r>
+      <w:proofErr w:type="spellEnd"/>
+      <w:r>
+        <w:t>&gt;</w:t>
+      </w:r>
+      <w:proofErr w:type="spellStart"/>
+      <w:r>
+        <w:t>Chelhwon</w:t>
+      </w:r>
+      <w:proofErr w:type="spellEnd"/>
+      <w:r>
+        <w:t xml:space="preserve"> Kim, Patrick Chiu, </w:t>
+      </w:r>
+      <w:proofErr w:type="spellStart"/>
+      <w:r>
+        <w:t>Yulius</w:t>
+      </w:r>
+      <w:proofErr w:type="spellEnd"/>
+      <w:r>
+        <w:t xml:space="preserve"> </w:t>
+      </w:r>
+      <w:proofErr w:type="spellStart"/>
+      <w:r>
+        <w:t>Tjahjadi</w:t>
+      </w:r>
+      <w:proofErr w:type="spellEnd"/>
+      <w:r>
+        <w:t>&lt;/</w:t>
+      </w:r>
+      <w:proofErr w:type="spellStart"/>
+      <w:r>
+        <w:t>i</w:t>
+      </w:r>
+      <w:proofErr w:type="spellEnd"/>
+      <w:r>
+        <w:t>&gt;</w:t>
+      </w:r>
+    </w:p>
+    <w:p>
+      <w:r>
+        <w:t xml:space="preserve">    &lt;/td&gt;    </w:t>
+      </w:r>
+    </w:p>
+    <w:p>
+      <w:r>
+        <w:t xml:space="preserve">    &lt;</w:t>
+      </w:r>
+      <w:proofErr w:type="spellStart"/>
+      <w:r>
+        <w:t>td</w:t>
+      </w:r>
+      <w:proofErr w:type="spellEnd"/>
+      <w:r>
+        <w:t xml:space="preserve"> </w:t>
+      </w:r>
+      <w:proofErr w:type="gramStart"/>
+      <w:r>
+        <w:t>align</w:t>
+      </w:r>
+      <w:proofErr w:type="gramEnd"/>
+      <w:r>
+        <w:t>="right"&gt; &lt;</w:t>
+      </w:r>
+      <w:proofErr w:type="spellStart"/>
+      <w:r>
+        <w:t>img</w:t>
+      </w:r>
+      <w:proofErr w:type="spellEnd"/>
+      <w:r>
+        <w:t xml:space="preserve"> </w:t>
+      </w:r>
+      <w:proofErr w:type="spellStart"/>
+      <w:r>
+        <w:t>src</w:t>
+      </w:r>
+      <w:proofErr w:type="spellEnd"/>
+      <w:r>
+        <w:t>="pictures/ISS2019/thumbnail.jpg" height="100" width="100"/&gt; &lt;/td&gt;</w:t>
+      </w:r>
+    </w:p>
+    <w:p>
+      <w:r>
+        <w:t xml:space="preserve">  &lt;/tr&gt;</w:t>
+      </w:r>
+    </w:p>
+    <w:p>
+      <w:r>
+        <w:t xml:space="preserve">  &lt;tr&gt;        </w:t>
+      </w:r>
+    </w:p>
+    <w:p>
+      <w:r>
+        <w:lastRenderedPageBreak/>
+        <w:t xml:space="preserve">    &lt;td&gt;</w:t>
+      </w:r>
+    </w:p>
+    <w:p>
+      <w:r>
+        <w:t xml:space="preserve">      &lt;b&gt;</w:t>
+      </w:r>
+    </w:p>
+    <w:p>
+      <w:r>
+        <w:t xml:space="preserve">        &lt;a href="https://www.fxpal.com/publications/toward-long-distance-tabletop-hand-document-telepresence/"&gt;</w:t>
+      </w:r>
+    </w:p>
+    <w:p>
+      <w:r>
+        <w:t xml:space="preserve">        Toward Long Distance Hand-Document Telepresence - ISS'19 Poster (Best Poster Award)</w:t>
+      </w:r>
+    </w:p>
+    <w:p>
+      <w:r>
+        <w:t xml:space="preserve">        &lt;/a&gt;</w:t>
+      </w:r>
+    </w:p>
+    <w:p>
+      <w:r>
+        <w:t xml:space="preserve">        &amp;</w:t>
+      </w:r>
+      <w:proofErr w:type="spellStart"/>
+      <w:r>
+        <w:t>nbsp</w:t>
+      </w:r>
+      <w:proofErr w:type="spellEnd"/>
+      <w:r>
+        <w:t>;</w:t>
+      </w:r>
+    </w:p>
+    <w:p>
+      <w:r>
+        <w:t xml:space="preserve">        &lt;a href="pictures/ISS2019/poster_teleskele_ISS-19_v04.pdf"&gt;[Poster]&lt;/a&gt;</w:t>
+      </w:r>
+    </w:p>
+    <w:p>
+      <w:r>
+        <w:t xml:space="preserve">      &lt;/b&gt; &lt;</w:t>
+      </w:r>
+      <w:proofErr w:type="spellStart"/>
+      <w:r>
+        <w:t>br</w:t>
+      </w:r>
+      <w:proofErr w:type="spellEnd"/>
+      <w:r>
+        <w:t>&gt;</w:t>
+      </w:r>
+    </w:p>
+    <w:p>
+      <w:r>
+        <w:t xml:space="preserve">      &lt;</w:t>
+      </w:r>
+      <w:proofErr w:type="spellStart"/>
+      <w:r>
+        <w:t>i</w:t>
+      </w:r>
+      <w:proofErr w:type="spellEnd"/>
+      <w:r>
+        <w:t>&gt;</w:t>
+      </w:r>
+      <w:proofErr w:type="spellStart"/>
+      <w:r>
+        <w:t>Chelhwon</w:t>
+      </w:r>
+      <w:proofErr w:type="spellEnd"/>
+      <w:r>
+        <w:t xml:space="preserve"> Kim, Patrick Chiu, Joseph de la Pena, Laurent </w:t>
+      </w:r>
+      <w:proofErr w:type="spellStart"/>
+      <w:r>
+        <w:t>Denoue</w:t>
+      </w:r>
+      <w:proofErr w:type="spellEnd"/>
+      <w:r>
+        <w:t xml:space="preserve">, Jun </w:t>
+      </w:r>
+      <w:proofErr w:type="spellStart"/>
+      <w:r>
+        <w:t>Shingu</w:t>
+      </w:r>
+      <w:proofErr w:type="spellEnd"/>
+      <w:r>
+        <w:t xml:space="preserve">, </w:t>
+      </w:r>
+      <w:proofErr w:type="spellStart"/>
+      <w:r>
+        <w:t>Yulius</w:t>
+      </w:r>
+      <w:proofErr w:type="spellEnd"/>
+      <w:r>
+        <w:t xml:space="preserve"> </w:t>
+      </w:r>
+      <w:proofErr w:type="spellStart"/>
+      <w:r>
+        <w:t>Tjahjadi</w:t>
+      </w:r>
+      <w:proofErr w:type="spellEnd"/>
+      <w:r>
+        <w:t>&lt;/</w:t>
+      </w:r>
+      <w:proofErr w:type="spellStart"/>
+      <w:r>
+        <w:t>i</w:t>
+      </w:r>
+      <w:proofErr w:type="spellEnd"/>
+      <w:r>
+        <w:t>&gt;</w:t>
+      </w:r>
+    </w:p>
+    <w:p>
+      <w:r>
+        <w:t xml:space="preserve">    &lt;/td&gt;    </w:t>
+      </w:r>
+    </w:p>
+    <w:p>
+      <w:r>
+        <w:t xml:space="preserve">    &lt;</w:t>
+      </w:r>
+      <w:proofErr w:type="spellStart"/>
+      <w:r>
+        <w:t>td</w:t>
+      </w:r>
+      <w:proofErr w:type="spellEnd"/>
+      <w:r>
+        <w:t xml:space="preserve"> </w:t>
+      </w:r>
+      <w:proofErr w:type="gramStart"/>
+      <w:r>
+        <w:t>align</w:t>
+      </w:r>
+      <w:proofErr w:type="gramEnd"/>
+      <w:r>
+        <w:t>="right"&gt; &lt;</w:t>
+      </w:r>
+      <w:proofErr w:type="spellStart"/>
+      <w:r>
+        <w:t>img</w:t>
+      </w:r>
+      <w:proofErr w:type="spellEnd"/>
+      <w:r>
+        <w:t xml:space="preserve"> </w:t>
+      </w:r>
+      <w:proofErr w:type="spellStart"/>
+      <w:r>
+        <w:t>src</w:t>
+      </w:r>
+      <w:proofErr w:type="spellEnd"/>
+      <w:r>
+        <w:t>="pictures/ISS2019/teleskele.jpg" height="100" width="100"/&gt; &lt;/td&gt;</w:t>
+      </w:r>
+    </w:p>
+    <w:p>
+      <w:r>
+        <w:t xml:space="preserve">  &lt;/tr&gt;</w:t>
+      </w:r>
+    </w:p>
+    <w:p>
+      <w:r>
+        <w:t xml:space="preserve">    &lt;tr&gt;        </w:t>
+      </w:r>
+    </w:p>
+    <w:p>
+      <w:r>
+        <w:t xml:space="preserve">    &lt;td&gt;</w:t>
+      </w:r>
+    </w:p>
+    <w:p>
+      <w:r>
+        <w:t xml:space="preserve">      &lt;b&gt;&lt;a href="https://www.fxpal.com/publications/info-indoor-localization-using-fusion-of-visual-information-from-static-and-dynamic-cameras/"&gt;</w:t>
+      </w:r>
+    </w:p>
+    <w:p>
+      <w:r>
+        <w:t xml:space="preserve">        </w:t>
+      </w:r>
+      <w:proofErr w:type="spellStart"/>
+      <w:r>
+        <w:t>InFo</w:t>
+      </w:r>
+      <w:proofErr w:type="spellEnd"/>
+      <w:r>
+        <w:t>: Indoor localization using Fusion of Visual Information from Static and Dynamic Cameras - IPIN'19</w:t>
+      </w:r>
+    </w:p>
+    <w:p>
+      <w:r>
+        <w:t xml:space="preserve">        &lt;/a&gt;</w:t>
+      </w:r>
+    </w:p>
+    <w:p>
+      <w:r>
+        <w:t xml:space="preserve">      &lt;/b&gt; &lt;</w:t>
+      </w:r>
+      <w:proofErr w:type="spellStart"/>
+      <w:r>
+        <w:t>br</w:t>
+      </w:r>
+      <w:proofErr w:type="spellEnd"/>
+      <w:r>
+        <w:t>&gt;</w:t>
+      </w:r>
+    </w:p>
+    <w:p>
+      <w:r>
+        <w:t xml:space="preserve">      &lt;</w:t>
+      </w:r>
+      <w:proofErr w:type="spellStart"/>
+      <w:r>
+        <w:t>i</w:t>
+      </w:r>
+      <w:proofErr w:type="spellEnd"/>
+      <w:r>
+        <w:t>&gt;</w:t>
+      </w:r>
+      <w:proofErr w:type="spellStart"/>
+      <w:r>
+        <w:t>Chelhwon</w:t>
+      </w:r>
+      <w:proofErr w:type="spellEnd"/>
+      <w:r>
+        <w:t xml:space="preserve"> Kim, </w:t>
+      </w:r>
+      <w:proofErr w:type="spellStart"/>
+      <w:r>
+        <w:t>Chidansh</w:t>
+      </w:r>
+      <w:proofErr w:type="spellEnd"/>
+      <w:r>
+        <w:t xml:space="preserve"> Bhatt, Mitesh Patel, Don Kimber, and </w:t>
+      </w:r>
+      <w:proofErr w:type="spellStart"/>
+      <w:r>
+        <w:t>Yulius</w:t>
+      </w:r>
+      <w:proofErr w:type="spellEnd"/>
+      <w:r>
+        <w:t xml:space="preserve"> </w:t>
+      </w:r>
+      <w:proofErr w:type="spellStart"/>
+      <w:r>
+        <w:t>Tjahjadi</w:t>
+      </w:r>
+      <w:proofErr w:type="spellEnd"/>
+      <w:r>
+        <w:t>&lt;/</w:t>
+      </w:r>
+      <w:proofErr w:type="spellStart"/>
+      <w:r>
+        <w:t>i</w:t>
+      </w:r>
+      <w:proofErr w:type="spellEnd"/>
+      <w:r>
+        <w:t>&gt;</w:t>
+      </w:r>
+    </w:p>
+    <w:p>
+      <w:r>
+        <w:t xml:space="preserve">    &lt;/td&gt;    </w:t>
+      </w:r>
+    </w:p>
+    <w:p>
+      <w:r>
+        <w:t xml:space="preserve">    &lt;</w:t>
+      </w:r>
+      <w:proofErr w:type="spellStart"/>
+      <w:r>
+        <w:t>td</w:t>
+      </w:r>
+      <w:proofErr w:type="spellEnd"/>
+      <w:r>
+        <w:t xml:space="preserve"> </w:t>
+      </w:r>
+      <w:proofErr w:type="gramStart"/>
+      <w:r>
+        <w:t>align</w:t>
+      </w:r>
+      <w:proofErr w:type="gramEnd"/>
+      <w:r>
+        <w:t>="right"&gt; &lt;</w:t>
+      </w:r>
+      <w:proofErr w:type="spellStart"/>
+      <w:r>
+        <w:t>img</w:t>
+      </w:r>
+      <w:proofErr w:type="spellEnd"/>
+      <w:r>
+        <w:t xml:space="preserve"> </w:t>
+      </w:r>
+      <w:proofErr w:type="spellStart"/>
+      <w:r>
+        <w:t>src</w:t>
+      </w:r>
+      <w:proofErr w:type="spellEnd"/>
+      <w:r>
+        <w:t>="pictures/IPIN2019/img.png" height="100" width="100"/&gt; &lt;/td&gt;</w:t>
+      </w:r>
+    </w:p>
+    <w:p>
+      <w:r>
+        <w:t xml:space="preserve">  &lt;/tr&gt;</w:t>
+      </w:r>
+    </w:p>
+    <w:p>
+      <w:r>
+        <w:t xml:space="preserve">  &lt;tr&gt;        </w:t>
+      </w:r>
+    </w:p>
+    <w:p>
+      <w:r>
+        <w:t xml:space="preserve">    &lt;td&gt;</w:t>
+      </w:r>
+    </w:p>
+    <w:p>
+      <w:r>
+        <w:t xml:space="preserve">      &lt;b&gt;&lt;a href="http://www.fxpal.com/publications/capturing-handwritten-ink-strokes-with-a-fast-video-camera.pdf"&gt;</w:t>
+      </w:r>
+    </w:p>
+    <w:p>
+      <w:r>
+        <w:t xml:space="preserve">        Capturing Handwritten Ink Strokes with a Fast Video Camera - ICDAR'17</w:t>
+      </w:r>
+    </w:p>
+    <w:p>
+      <w:r>
+        <w:t xml:space="preserve">        &lt;/a&gt;</w:t>
+      </w:r>
+    </w:p>
+    <w:p>
+      <w:r>
+        <w:t xml:space="preserve">      &lt;/b&gt; &lt;</w:t>
+      </w:r>
+      <w:proofErr w:type="spellStart"/>
+      <w:r>
+        <w:t>br</w:t>
+      </w:r>
+      <w:proofErr w:type="spellEnd"/>
+      <w:r>
+        <w:t>&gt;</w:t>
+      </w:r>
+    </w:p>
+    <w:p>
+      <w:r>
+        <w:t xml:space="preserve">      &lt;</w:t>
+      </w:r>
+      <w:proofErr w:type="spellStart"/>
+      <w:r>
+        <w:t>i</w:t>
+      </w:r>
+      <w:proofErr w:type="spellEnd"/>
+      <w:r>
+        <w:t>&gt;</w:t>
+      </w:r>
+      <w:proofErr w:type="spellStart"/>
+      <w:r>
+        <w:t>Chelhwon</w:t>
+      </w:r>
+      <w:proofErr w:type="spellEnd"/>
+      <w:r>
+        <w:t xml:space="preserve"> Kim, Patrick Chiu, and </w:t>
+      </w:r>
+      <w:proofErr w:type="spellStart"/>
+      <w:r>
+        <w:t>Hideto</w:t>
+      </w:r>
+      <w:proofErr w:type="spellEnd"/>
+      <w:r>
+        <w:t xml:space="preserve"> Oda&lt;/</w:t>
+      </w:r>
+      <w:proofErr w:type="spellStart"/>
+      <w:r>
+        <w:t>i</w:t>
+      </w:r>
+      <w:proofErr w:type="spellEnd"/>
+      <w:r>
+        <w:t>&gt;</w:t>
+      </w:r>
+    </w:p>
+    <w:p>
+      <w:r>
+        <w:t xml:space="preserve">    &lt;/td&gt;    </w:t>
+      </w:r>
+    </w:p>
+    <w:p>
+      <w:r>
+        <w:t xml:space="preserve">    &lt;</w:t>
+      </w:r>
+      <w:proofErr w:type="spellStart"/>
+      <w:r>
+        <w:t>td</w:t>
+      </w:r>
+      <w:proofErr w:type="spellEnd"/>
+      <w:r>
+        <w:t xml:space="preserve"> </w:t>
+      </w:r>
+      <w:proofErr w:type="gramStart"/>
+      <w:r>
+        <w:t>align</w:t>
+      </w:r>
+      <w:proofErr w:type="gramEnd"/>
+      <w:r>
+        <w:t>="right"&gt; &lt;</w:t>
+      </w:r>
+      <w:proofErr w:type="spellStart"/>
+      <w:r>
+        <w:t>img</w:t>
+      </w:r>
+      <w:proofErr w:type="spellEnd"/>
+      <w:r>
+        <w:t xml:space="preserve"> </w:t>
+      </w:r>
+      <w:proofErr w:type="spellStart"/>
+      <w:r>
+        <w:t>src</w:t>
+      </w:r>
+      <w:proofErr w:type="spellEnd"/>
+      <w:r>
+        <w:t>="pictures/ICDAR2017/result.gif" height="100" width="100"/&gt; &lt;/td&gt;</w:t>
+      </w:r>
+    </w:p>
+    <w:p>
+      <w:r>
+        <w:t xml:space="preserve">  &lt;/tr&gt;</w:t>
+      </w:r>
+    </w:p>
+    <w:p>
+      <w:r>
+        <w:t xml:space="preserve">  &lt;tr&gt;        </w:t>
+      </w:r>
+    </w:p>
+    <w:p>
+      <w:r>
+        <w:t xml:space="preserve">    &lt;td&gt;</w:t>
+      </w:r>
+    </w:p>
+    <w:p>
+      <w:r>
+        <w:t xml:space="preserve">      &lt;b&gt;&lt;a </w:t>
+      </w:r>
+      <w:proofErr w:type="spellStart"/>
+      <w:r>
+        <w:t>href</w:t>
+      </w:r>
+      <w:proofErr w:type="spellEnd"/>
+      <w:r>
+        <w:t>="https://vision.soe.ucsc.edu/node/374"&gt;</w:t>
+      </w:r>
+    </w:p>
+    <w:p>
+      <w:r>
+        <w:t xml:space="preserve">        Indoor Manhattan Spatial Layout Recovery from Monocular Videos via Line Matching - CVIU (2017)</w:t>
+      </w:r>
+    </w:p>
+    <w:p>
+      <w:r>
+        <w:lastRenderedPageBreak/>
+        <w:t xml:space="preserve">        &lt;/a&gt;</w:t>
+      </w:r>
+    </w:p>
+    <w:p>
+      <w:r>
+        <w:t xml:space="preserve">      &lt;/b&gt; &lt;</w:t>
+      </w:r>
+      <w:proofErr w:type="spellStart"/>
+      <w:r>
+        <w:t>br</w:t>
+      </w:r>
+      <w:proofErr w:type="spellEnd"/>
+      <w:r>
+        <w:t>&gt;</w:t>
+      </w:r>
+    </w:p>
+    <w:p>
+      <w:r>
+        <w:t xml:space="preserve">      &lt;</w:t>
+      </w:r>
+      <w:proofErr w:type="spellStart"/>
+      <w:r>
+        <w:t>i</w:t>
+      </w:r>
+      <w:proofErr w:type="spellEnd"/>
+      <w:r>
+        <w:t>&gt;</w:t>
+      </w:r>
+      <w:proofErr w:type="spellStart"/>
+      <w:r>
+        <w:t>Chelhwon</w:t>
+      </w:r>
+      <w:proofErr w:type="spellEnd"/>
+      <w:r>
+        <w:t xml:space="preserve"> Kim, and Roberto </w:t>
+      </w:r>
+      <w:proofErr w:type="spellStart"/>
+      <w:r>
+        <w:t>Manduchi</w:t>
+      </w:r>
+      <w:proofErr w:type="spellEnd"/>
+      <w:r>
+        <w:t>&lt;/</w:t>
+      </w:r>
+      <w:proofErr w:type="spellStart"/>
+      <w:r>
+        <w:t>i</w:t>
+      </w:r>
+      <w:proofErr w:type="spellEnd"/>
+      <w:r>
+        <w:t>&gt;</w:t>
+      </w:r>
+    </w:p>
+    <w:p>
+      <w:r>
+        <w:t xml:space="preserve">    &lt;/td&gt;    </w:t>
+      </w:r>
+    </w:p>
+    <w:p>
+      <w:r>
+        <w:t xml:space="preserve">    &lt;</w:t>
+      </w:r>
+      <w:proofErr w:type="spellStart"/>
+      <w:r>
+        <w:t>td</w:t>
+      </w:r>
+      <w:proofErr w:type="spellEnd"/>
+      <w:r>
+        <w:t xml:space="preserve"> </w:t>
+      </w:r>
+      <w:proofErr w:type="gramStart"/>
+      <w:r>
+        <w:t>align</w:t>
+      </w:r>
+      <w:proofErr w:type="gramEnd"/>
+      <w:r>
+        <w:t>="right"&gt; &lt;</w:t>
+      </w:r>
+      <w:proofErr w:type="spellStart"/>
+      <w:r>
+        <w:t>img</w:t>
+      </w:r>
+      <w:proofErr w:type="spellEnd"/>
+      <w:r>
+        <w:t xml:space="preserve"> </w:t>
+      </w:r>
+      <w:proofErr w:type="spellStart"/>
+      <w:r>
+        <w:t>src</w:t>
+      </w:r>
+      <w:proofErr w:type="spellEnd"/>
+      <w:r>
+        <w:t>="pictures/CVIU/img.png" /&gt; &lt;/td&gt;</w:t>
+      </w:r>
+    </w:p>
+    <w:p>
+      <w:r>
+        <w:t xml:space="preserve">  &lt;/tr&gt;</w:t>
+      </w:r>
+    </w:p>
+    <w:p>
+      <w:r>
+        <w:t xml:space="preserve">  &lt;tr&gt;      </w:t>
+      </w:r>
+    </w:p>
+    <w:p>
+      <w:r>
+        <w:t xml:space="preserve">    &lt;td&gt;</w:t>
+      </w:r>
+    </w:p>
+    <w:p>
+      <w:r>
+        <w:t xml:space="preserve">      &lt;b&gt;&lt;a </w:t>
+      </w:r>
+      <w:proofErr w:type="spellStart"/>
+      <w:r>
+        <w:t>href</w:t>
+      </w:r>
+      <w:proofErr w:type="spellEnd"/>
+      <w:r>
+        <w:t>="https://vision.soe.ucsc.edu/node/363"&gt;</w:t>
+      </w:r>
+    </w:p>
+    <w:p>
+      <w:r>
+        <w:t xml:space="preserve">        Planar Structures from Line Correspondences in a Manhattan World - ACCV'14</w:t>
+      </w:r>
+    </w:p>
+    <w:p>
+      <w:r>
+        <w:t xml:space="preserve">        &lt;/a&gt;</w:t>
+      </w:r>
+    </w:p>
+    <w:p>
+      <w:r>
+        <w:t xml:space="preserve">      &lt;/b&gt; &lt;</w:t>
+      </w:r>
+      <w:proofErr w:type="spellStart"/>
+      <w:r>
+        <w:t>br</w:t>
+      </w:r>
+      <w:proofErr w:type="spellEnd"/>
+      <w:r>
+        <w:t>&gt;</w:t>
+      </w:r>
+    </w:p>
+    <w:p>
+      <w:r>
+        <w:t xml:space="preserve">      &lt;</w:t>
+      </w:r>
+      <w:proofErr w:type="spellStart"/>
+      <w:r>
+        <w:t>i</w:t>
+      </w:r>
+      <w:proofErr w:type="spellEnd"/>
+      <w:r>
+        <w:t>&gt;</w:t>
+      </w:r>
+      <w:proofErr w:type="spellStart"/>
+      <w:r>
+        <w:t>Chelhwon</w:t>
+      </w:r>
+      <w:proofErr w:type="spellEnd"/>
+      <w:r>
+        <w:t xml:space="preserve"> Kim, and Roberto </w:t>
+      </w:r>
+      <w:proofErr w:type="spellStart"/>
+      <w:r>
+        <w:t>Manduchi</w:t>
+      </w:r>
+      <w:proofErr w:type="spellEnd"/>
+      <w:r>
+        <w:t>&lt;/</w:t>
+      </w:r>
+      <w:proofErr w:type="spellStart"/>
+      <w:r>
+        <w:t>i</w:t>
+      </w:r>
+      <w:proofErr w:type="spellEnd"/>
+      <w:r>
+        <w:t>&gt;</w:t>
+      </w:r>
+    </w:p>
+    <w:p>
+      <w:r>
+        <w:t xml:space="preserve">    &lt;/td&gt;    </w:t>
+      </w:r>
+    </w:p>
+    <w:p>
+      <w:r>
+        <w:t xml:space="preserve">    &lt;</w:t>
+      </w:r>
+      <w:proofErr w:type="spellStart"/>
+      <w:r>
+        <w:t>td</w:t>
+      </w:r>
+      <w:proofErr w:type="spellEnd"/>
+      <w:r>
+        <w:t xml:space="preserve"> </w:t>
+      </w:r>
+      <w:proofErr w:type="gramStart"/>
+      <w:r>
+        <w:t>align</w:t>
+      </w:r>
+      <w:proofErr w:type="gramEnd"/>
+      <w:r>
+        <w:t>="right"&gt;&lt;</w:t>
+      </w:r>
+      <w:proofErr w:type="spellStart"/>
+      <w:r>
+        <w:t>img</w:t>
+      </w:r>
+      <w:proofErr w:type="spellEnd"/>
+      <w:r>
+        <w:t xml:space="preserve"> </w:t>
+      </w:r>
+      <w:proofErr w:type="spellStart"/>
+      <w:r>
+        <w:t>src</w:t>
+      </w:r>
+      <w:proofErr w:type="spellEnd"/>
+      <w:r>
+        <w:t>="pictures/ACCV2014/img.png"/&gt;&lt;/td&gt;</w:t>
+      </w:r>
+    </w:p>
+    <w:p>
+      <w:r>
+        <w:t xml:space="preserve">  &lt;/tr&gt;</w:t>
+      </w:r>
+    </w:p>
+    <w:p>
+      <w:r>
+        <w:t xml:space="preserve">  &lt;tr&gt;      </w:t>
+      </w:r>
+    </w:p>
+    <w:p>
+      <w:r>
+        <w:t xml:space="preserve">    &lt;td&gt;</w:t>
+      </w:r>
+    </w:p>
+    <w:p>
+      <w:r>
+        <w:t xml:space="preserve">      &lt;b&gt;&lt;a href="http://www.fxpal.com/publications/high-quality-capture-of-documents-on-a-cluttered-tabletop-with-a-4k-video-camera/"&gt;</w:t>
+      </w:r>
+    </w:p>
+    <w:p>
+      <w:r>
+        <w:t xml:space="preserve">        High-Quality Capture of Documents on a Cluttered Tabletop with a 4K Video Camera - DocEng'15</w:t>
+      </w:r>
+    </w:p>
+    <w:p>
+      <w:r>
+        <w:t xml:space="preserve">        &lt;/a&gt;</w:t>
+      </w:r>
+    </w:p>
+    <w:p>
+      <w:r>
+        <w:t xml:space="preserve">      &lt;/b&gt; &lt;</w:t>
+      </w:r>
+      <w:proofErr w:type="spellStart"/>
+      <w:r>
+        <w:t>br</w:t>
+      </w:r>
+      <w:proofErr w:type="spellEnd"/>
+      <w:r>
+        <w:t>&gt;</w:t>
+      </w:r>
+    </w:p>
+    <w:p>
+      <w:r>
+        <w:t xml:space="preserve">      &lt;</w:t>
+      </w:r>
+      <w:proofErr w:type="spellStart"/>
+      <w:r>
+        <w:t>i</w:t>
+      </w:r>
+      <w:proofErr w:type="spellEnd"/>
+      <w:r>
+        <w:t>&gt;</w:t>
+      </w:r>
+      <w:proofErr w:type="spellStart"/>
+      <w:r>
+        <w:t>Chelhwon</w:t>
+      </w:r>
+      <w:proofErr w:type="spellEnd"/>
+      <w:r>
+        <w:t xml:space="preserve"> Kim, Patrick Chiu, and Henry Tang&lt;/</w:t>
+      </w:r>
+      <w:proofErr w:type="spellStart"/>
+      <w:r>
+        <w:t>i</w:t>
+      </w:r>
+      <w:proofErr w:type="spellEnd"/>
+      <w:r>
+        <w:t>&gt;</w:t>
+      </w:r>
+    </w:p>
+    <w:p>
+      <w:r>
+        <w:t xml:space="preserve">    &lt;/td&gt;    </w:t>
+      </w:r>
+    </w:p>
+    <w:p>
+      <w:r>
+        <w:t xml:space="preserve">    &lt;</w:t>
+      </w:r>
+      <w:proofErr w:type="spellStart"/>
+      <w:r>
+        <w:t>td</w:t>
+      </w:r>
+      <w:proofErr w:type="spellEnd"/>
+      <w:r>
+        <w:t xml:space="preserve"> </w:t>
+      </w:r>
+      <w:proofErr w:type="gramStart"/>
+      <w:r>
+        <w:t>align</w:t>
+      </w:r>
+      <w:proofErr w:type="gramEnd"/>
+      <w:r>
+        <w:t>="right"&gt;&lt;</w:t>
+      </w:r>
+      <w:proofErr w:type="spellStart"/>
+      <w:r>
+        <w:t>img</w:t>
+      </w:r>
+      <w:proofErr w:type="spellEnd"/>
+      <w:r>
+        <w:t xml:space="preserve"> </w:t>
+      </w:r>
+      <w:proofErr w:type="spellStart"/>
+      <w:r>
+        <w:t>src</w:t>
+      </w:r>
+      <w:proofErr w:type="spellEnd"/>
+      <w:r>
+        <w:t>="pictures/DocEng2015/img.png"/&gt;&lt;/td&gt;</w:t>
+      </w:r>
+    </w:p>
+    <w:p>
+      <w:r>
+        <w:t xml:space="preserve">  &lt;/tr&gt;</w:t>
+      </w:r>
+    </w:p>
+    <w:p>
+      <w:r>
+        <w:t xml:space="preserve">  &lt;tr&gt;      </w:t>
+      </w:r>
+    </w:p>
+    <w:p>
+      <w:r>
+        <w:t xml:space="preserve">    &lt;td&gt;</w:t>
+      </w:r>
+    </w:p>
+    <w:p>
+      <w:r>
+        <w:t xml:space="preserve">      &lt;b&gt;&lt;a </w:t>
+      </w:r>
+      <w:proofErr w:type="spellStart"/>
+      <w:r>
+        <w:t>href</w:t>
+      </w:r>
+      <w:proofErr w:type="spellEnd"/>
+      <w:r>
+        <w:t>="JoV2013/SaliencyDetection.html"&gt;</w:t>
+      </w:r>
+    </w:p>
+    <w:p>
+      <w:r>
+        <w:t xml:space="preserve">        Visual </w:t>
+      </w:r>
+      <w:proofErr w:type="spellStart"/>
+      <w:r>
+        <w:t>Salinecy</w:t>
+      </w:r>
+      <w:proofErr w:type="spellEnd"/>
+      <w:r>
+        <w:t xml:space="preserve"> in noisy images - </w:t>
+      </w:r>
+      <w:proofErr w:type="spellStart"/>
+      <w:r>
+        <w:t>JoV</w:t>
+      </w:r>
+      <w:proofErr w:type="spellEnd"/>
+      <w:r>
+        <w:t xml:space="preserve"> (2013)</w:t>
+      </w:r>
+    </w:p>
+    <w:p>
+      <w:r>
+        <w:t xml:space="preserve">        &lt;/a&gt;</w:t>
+      </w:r>
+    </w:p>
+    <w:p>
+      <w:r>
+        <w:t xml:space="preserve">      &lt;/b&gt; &lt;</w:t>
+      </w:r>
+      <w:proofErr w:type="spellStart"/>
+      <w:r>
+        <w:t>br</w:t>
+      </w:r>
+      <w:proofErr w:type="spellEnd"/>
+      <w:r>
+        <w:t>&gt;</w:t>
+      </w:r>
+    </w:p>
+    <w:p>
+      <w:r>
+        <w:t xml:space="preserve">      &lt;</w:t>
+      </w:r>
+      <w:proofErr w:type="spellStart"/>
+      <w:r>
+        <w:t>i</w:t>
+      </w:r>
+      <w:proofErr w:type="spellEnd"/>
+      <w:r>
+        <w:t>&gt;</w:t>
+      </w:r>
+      <w:proofErr w:type="spellStart"/>
+      <w:r>
+        <w:t>Chelhwon</w:t>
+      </w:r>
+      <w:proofErr w:type="spellEnd"/>
+      <w:r>
+        <w:t xml:space="preserve"> Kim, and Peyman </w:t>
+      </w:r>
+      <w:proofErr w:type="spellStart"/>
+      <w:r>
+        <w:t>Milanfar</w:t>
+      </w:r>
+      <w:proofErr w:type="spellEnd"/>
+      <w:r>
+        <w:t>&lt;/</w:t>
+      </w:r>
+      <w:proofErr w:type="spellStart"/>
+      <w:r>
+        <w:t>i</w:t>
+      </w:r>
+      <w:proofErr w:type="spellEnd"/>
+      <w:r>
+        <w:t>&gt;</w:t>
+      </w:r>
+    </w:p>
+    <w:p>
+      <w:r>
+        <w:t xml:space="preserve">    &lt;/td&gt;    </w:t>
+      </w:r>
+    </w:p>
+    <w:p>
+      <w:r>
+        <w:t xml:space="preserve">    &lt;</w:t>
+      </w:r>
+      <w:proofErr w:type="spellStart"/>
+      <w:r>
+        <w:t>td</w:t>
+      </w:r>
+      <w:proofErr w:type="spellEnd"/>
+      <w:r>
+        <w:t xml:space="preserve"> </w:t>
+      </w:r>
+      <w:proofErr w:type="gramStart"/>
+      <w:r>
+        <w:t>align</w:t>
+      </w:r>
+      <w:proofErr w:type="gramEnd"/>
+      <w:r>
+        <w:t>="right"&gt;&lt;</w:t>
+      </w:r>
+      <w:proofErr w:type="spellStart"/>
+      <w:r>
+        <w:t>img</w:t>
+      </w:r>
+      <w:proofErr w:type="spellEnd"/>
+      <w:r>
+        <w:t xml:space="preserve"> </w:t>
+      </w:r>
+      <w:proofErr w:type="spellStart"/>
+      <w:r>
+        <w:t>src</w:t>
+      </w:r>
+      <w:proofErr w:type="spellEnd"/>
+      <w:r>
+        <w:t>="pictures/JOV/Icon.gif" height="100" /&gt;&lt;/td&gt;</w:t>
+      </w:r>
+    </w:p>
+    <w:p>
+      <w:r>
+        <w:t xml:space="preserve">  &lt;/tr&gt;</w:t>
+      </w:r>
+    </w:p>
+    <w:p>
+      <w:r>
+        <w:t xml:space="preserve">  &lt;!---</w:t>
+      </w:r>
+    </w:p>
+    <w:p>
+      <w:r>
+        <w:t xml:space="preserve">  &lt;tr&gt;      </w:t>
+      </w:r>
+    </w:p>
+    <w:p>
+      <w:r>
+        <w:t xml:space="preserve">    &lt;td&gt;</w:t>
+      </w:r>
+    </w:p>
+    <w:p>
+      <w:r>
+        <w:t xml:space="preserve">      &lt;b&gt;&lt;a href="http://citeseerx.ist.psu.edu/viewdoc/download?doi=10.1.1.485.8464&amp;rep=rep1&amp;type=pdf"&gt;</w:t>
+      </w:r>
+    </w:p>
+    <w:p>
+      <w:r>
+        <w:lastRenderedPageBreak/>
+        <w:t xml:space="preserve">        Structured </w:t>
+      </w:r>
+      <w:proofErr w:type="gramStart"/>
+      <w:r>
+        <w:t>light based</w:t>
+      </w:r>
+      <w:proofErr w:type="gramEnd"/>
+      <w:r>
+        <w:t xml:space="preserve"> depth edge detection for object shape recovery - CVPR'05 Workshop</w:t>
+      </w:r>
+    </w:p>
+    <w:p>
+      <w:r>
+        <w:t xml:space="preserve">        &lt;/a&gt;</w:t>
+      </w:r>
+    </w:p>
+    <w:p>
+      <w:r>
+        <w:t xml:space="preserve">      &lt;/b&gt; &lt;</w:t>
+      </w:r>
+      <w:proofErr w:type="spellStart"/>
+      <w:r>
+        <w:t>br</w:t>
+      </w:r>
+      <w:proofErr w:type="spellEnd"/>
+      <w:r>
+        <w:t>&gt;</w:t>
+      </w:r>
+    </w:p>
+    <w:p>
+      <w:r>
+        <w:t xml:space="preserve">      &lt;</w:t>
+      </w:r>
+      <w:proofErr w:type="spellStart"/>
+      <w:r>
+        <w:t>i</w:t>
+      </w:r>
+      <w:proofErr w:type="spellEnd"/>
+      <w:r>
+        <w:t>&gt;</w:t>
+      </w:r>
+      <w:proofErr w:type="spellStart"/>
+      <w:r>
+        <w:t>Chelhwon</w:t>
+      </w:r>
+      <w:proofErr w:type="spellEnd"/>
+      <w:r>
+        <w:t xml:space="preserve"> Kim, </w:t>
+      </w:r>
+      <w:proofErr w:type="spellStart"/>
+      <w:r>
+        <w:t>Jiyoung</w:t>
+      </w:r>
+      <w:proofErr w:type="spellEnd"/>
+      <w:r>
+        <w:t xml:space="preserve"> Park, </w:t>
+      </w:r>
+      <w:proofErr w:type="spellStart"/>
+      <w:r>
+        <w:t>Juneho</w:t>
+      </w:r>
+      <w:proofErr w:type="spellEnd"/>
+      <w:r>
+        <w:t xml:space="preserve"> Yi, and Matthew Turk&lt;/</w:t>
+      </w:r>
+      <w:proofErr w:type="spellStart"/>
+      <w:r>
+        <w:t>i</w:t>
+      </w:r>
+      <w:proofErr w:type="spellEnd"/>
+      <w:r>
+        <w:t>&gt;</w:t>
+      </w:r>
+    </w:p>
+    <w:p>
+      <w:r>
+        <w:t xml:space="preserve">    &lt;/td&gt;    </w:t>
+      </w:r>
+    </w:p>
+    <w:p>
+      <w:r>
+        <w:t xml:space="preserve">    &lt;</w:t>
+      </w:r>
+      <w:proofErr w:type="spellStart"/>
+      <w:r>
+        <w:t>td</w:t>
+      </w:r>
+      <w:proofErr w:type="spellEnd"/>
+      <w:r>
+        <w:t xml:space="preserve"> </w:t>
+      </w:r>
+      <w:proofErr w:type="gramStart"/>
+      <w:r>
+        <w:t>align</w:t>
+      </w:r>
+      <w:proofErr w:type="gramEnd"/>
+      <w:r>
+        <w:t>="right"&gt;&lt;</w:t>
+      </w:r>
+      <w:proofErr w:type="spellStart"/>
+      <w:r>
+        <w:t>img</w:t>
+      </w:r>
+      <w:proofErr w:type="spellEnd"/>
+      <w:r>
+        <w:t xml:space="preserve"> </w:t>
+      </w:r>
+      <w:proofErr w:type="spellStart"/>
+      <w:r>
+        <w:t>src</w:t>
+      </w:r>
+      <w:proofErr w:type="spellEnd"/>
+      <w:r>
+        <w:t>="pictures/CVPRW2005/img.png"/&gt;&lt;/td&gt;</w:t>
+      </w:r>
+    </w:p>
+    <w:p>
+      <w:r>
+        <w:t xml:space="preserve">  &lt;/tr&gt;</w:t>
+      </w:r>
+    </w:p>
+    <w:p>
+      <w:r>
+        <w:t xml:space="preserve">  ---&gt;</w:t>
+      </w:r>
+    </w:p>
+    <w:p>
+      <w:r>
+        <w:t>&lt;/table&gt;</w:t>
       </w:r>
     </w:p>
     <w:sectPr>
@@ -95,7 +1417,7 @@
 </file>
 
 <file path=word/styles.xml><?xml version="1.0" encoding="utf-8"?>
-<w:styles xmlns:mc="http://schemas.openxmlformats.org/markup-compatibility/2006" xmlns:r="http://schemas.openxmlformats.org/officeDocument/2006/relationships" xmlns:w="http://schemas.openxmlformats.org/wordprocessingml/2006/main" xmlns:w14="http://schemas.microsoft.com/office/word/2010/wordml" xmlns:w15="http://schemas.microsoft.com/office/word/2012/wordml" xmlns:w16cex="http://schemas.microsoft.com/office/word/2018/wordml/cex" xmlns:w16cid="http://schemas.microsoft.com/office/word/2016/wordml/cid" xmlns:w16="http://schemas.microsoft.com/office/word/2018/wordml" xmlns:w16se="http://schemas.microsoft.com/office/word/2015/wordml/symex" mc:Ignorable="w14 w15 w16se w16cid w16 w16cex">
+<w:styles xmlns:mc="http://schemas.openxmlformats.org/markup-compatibility/2006" xmlns:r="http://schemas.openxmlformats.org/officeDocument/2006/relationships" xmlns:w="http://schemas.openxmlformats.org/wordprocessingml/2006/main" xmlns:w14="http://schemas.microsoft.com/office/word/2010/wordml" xmlns:w15="http://schemas.microsoft.com/office/word/2012/wordml" xmlns:w16cid="http://schemas.microsoft.com/office/word/2016/wordml/cid" xmlns:w16se="http://schemas.microsoft.com/office/word/2015/wordml/symex" mc:Ignorable="w14 w15 w16se w16cid">
   <w:docDefaults>
     <w:rPrDefault>
       <w:rPr>
@@ -213,6 +1535,7 @@
     <w:lsdException w:name="HTML Sample" w:semiHidden="1" w:unhideWhenUsed="1"/>
     <w:lsdException w:name="HTML Typewriter" w:semiHidden="1" w:unhideWhenUsed="1"/>
     <w:lsdException w:name="HTML Variable" w:semiHidden="1" w:unhideWhenUsed="1"/>
+    <w:lsdException w:name="Normal Table" w:semiHidden="1" w:unhideWhenUsed="1"/>
     <w:lsdException w:name="annotation subject" w:semiHidden="1" w:unhideWhenUsed="1"/>
     <w:lsdException w:name="No List" w:semiHidden="1" w:unhideWhenUsed="1"/>
     <w:lsdException w:name="Outline List 1" w:semiHidden="1" w:unhideWhenUsed="1"/>
@@ -259,8 +1582,10 @@
     <w:lsdException w:name="Table Subtle 2" w:semiHidden="1" w:unhideWhenUsed="1"/>
     <w:lsdException w:name="Table Web 1" w:semiHidden="1" w:unhideWhenUsed="1"/>
     <w:lsdException w:name="Table Web 2" w:semiHidden="1" w:unhideWhenUsed="1"/>
+    <w:lsdException w:name="Table Web 3" w:semiHidden="1" w:unhideWhenUsed="1"/>
     <w:lsdException w:name="Balloon Text" w:semiHidden="1" w:unhideWhenUsed="1"/>
     <w:lsdException w:name="Table Grid" w:uiPriority="39"/>
+    <w:lsdException w:name="Table Theme" w:semiHidden="1" w:unhideWhenUsed="1"/>
     <w:lsdException w:name="Placeholder Text" w:semiHidden="1"/>
     <w:lsdException w:name="No Spacing" w:uiPriority="1" w:qFormat="1"/>
     <w:lsdException w:name="Light Shading" w:uiPriority="60"/>
